--- a/note/04_JavaScript/0126.ch07_생성자함수.docx
+++ b/note/04_JavaScript/0126.ch07_생성자함수.docx
@@ -1,6 +1,7 @@
 
 <file path=word/document.xml><?xml version="1.0" encoding="utf-8"?>
 <w:document xmlns:wpc="http://schemas.microsoft.com/office/word/2010/wordprocessingCanvas" xmlns:cx="http://schemas.microsoft.com/office/drawing/2014/chartex" xmlns:mc="http://schemas.openxmlformats.org/markup-compatibility/2006" xmlns:o="urn:schemas-microsoft-com:office:office" xmlns:r="http://schemas.openxmlformats.org/officeDocument/2006/relationships" xmlns:m="http://schemas.openxmlformats.org/officeDocument/2006/math" xmlns:v="urn:schemas-microsoft-com:vml" xmlns:wp14="http://schemas.microsoft.com/office/word/2010/wordprocessingDrawing" xmlns:wp="http://schemas.openxmlformats.org/drawingml/2006/wordprocessingDrawing" xmlns:w10="urn:schemas-microsoft-com:office:word" xmlns:w="http://schemas.openxmlformats.org/wordprocessingml/2006/main" xmlns:w14="http://schemas.microsoft.com/office/word/2010/wordml" xmlns:w15="http://schemas.microsoft.com/office/word/2012/wordml" xmlns:w16se="http://schemas.microsoft.com/office/word/2015/wordml/symex" xmlns:wpg="http://schemas.microsoft.com/office/word/2010/wordprocessingGroup" xmlns:wpi="http://schemas.microsoft.com/office/word/2010/wordprocessingInk" xmlns:wne="http://schemas.microsoft.com/office/word/2006/wordml" xmlns:wps="http://schemas.microsoft.com/office/word/2010/wordprocessingShape" mc:Ignorable="w14 w15 w16se wp14">
+  <w:background w:color="8DB3E2" w:themeColor="text2" w:themeTint="66"/>
   <w:body>
     <w:p>
       <w:pPr>
@@ -48,6 +49,7 @@
         </w:rPr>
         <w:t xml:space="preserve"> </w:t>
       </w:r>
+      <w:proofErr w:type="spellStart"/>
       <w:r>
         <w:rPr>
           <w:rFonts w:ascii="HY헤드라인M" w:eastAsia="HY헤드라인M" w:hAnsi="HY헤드라인M" w:hint="eastAsia"/>
@@ -57,6 +59,7 @@
         </w:rPr>
         <w:t>생성자</w:t>
       </w:r>
+      <w:proofErr w:type="spellEnd"/>
       <w:r>
         <w:rPr>
           <w:rFonts w:ascii="HY헤드라인M" w:eastAsia="HY헤드라인M" w:hAnsi="HY헤드라인M" w:hint="eastAsia"/>
@@ -88,7 +91,23 @@
           <w:rFonts w:hint="eastAsia"/>
           <w:b/>
         </w:rPr>
-        <w:t>7.1 생성자 함수 개요</w:t>
+        <w:t xml:space="preserve">7.1 </w:t>
+      </w:r>
+      <w:proofErr w:type="spellStart"/>
+      <w:r>
+        <w:rPr>
+          <w:rFonts w:hint="eastAsia"/>
+          <w:b/>
+        </w:rPr>
+        <w:t>생성자</w:t>
+      </w:r>
+      <w:proofErr w:type="spellEnd"/>
+      <w:r>
+        <w:rPr>
+          <w:rFonts w:hint="eastAsia"/>
+          <w:b/>
+        </w:rPr>
+        <w:t xml:space="preserve"> 함수 개요</w:t>
       </w:r>
     </w:p>
     <w:p>
@@ -96,11 +115,19 @@
         <w:spacing w:after="0"/>
         <w:ind w:leftChars="300" w:left="600"/>
       </w:pPr>
+      <w:proofErr w:type="spellStart"/>
       <w:r>
         <w:rPr>
           <w:rFonts w:hint="eastAsia"/>
         </w:rPr>
-        <w:t>생성자는 객체지향 프로그램에서 객체를 생성할 때 호출되는 단위 메서드</w:t>
+        <w:t>생성자는</w:t>
+      </w:r>
+      <w:proofErr w:type="spellEnd"/>
+      <w:r>
+        <w:rPr>
+          <w:rFonts w:hint="eastAsia"/>
+        </w:rPr>
+        <w:t xml:space="preserve"> 객체지향 프로그램에서 객체를 생성할 때 호출되는 단위 메서드</w:t>
       </w:r>
       <w:r>
         <w:rPr>
@@ -169,6 +196,7 @@
         </w:rPr>
         <w:t>(</w:t>
       </w:r>
+      <w:proofErr w:type="spellStart"/>
       <w:r>
         <w:rPr>
           <w:rFonts w:ascii="돋움체" w:hAnsi="돋움체" w:cs="돋움체" w:hint="eastAsia"/>
@@ -180,6 +208,7 @@
         </w:rPr>
         <w:t>속성명들</w:t>
       </w:r>
+      <w:proofErr w:type="spellEnd"/>
       <w:r>
         <w:rPr>
           <w:rFonts w:ascii="돋움체" w:hAnsi="돋움체" w:cs="돋움체"/>
@@ -191,6 +220,8 @@
         </w:rPr>
         <w:t>) {</w:t>
       </w:r>
+      <w:bookmarkStart w:id="0" w:name="_GoBack"/>
+      <w:bookmarkEnd w:id="0"/>
     </w:p>
     <w:p>
       <w:pPr>
@@ -280,19 +311,45 @@
           <w:szCs w:val="19"/>
           <w:highlight w:val="white"/>
         </w:rPr>
-        <w:t xml:space="preserve">       var </w:t>
-      </w:r>
-      <w:r>
-        <w:rPr>
-          <w:rFonts w:ascii="돋움체" w:hAnsi="돋움체" w:cs="돋움체" w:hint="eastAsia"/>
+        <w:t xml:space="preserve">       </w:t>
+      </w:r>
+      <w:proofErr w:type="spellStart"/>
+      <w:r>
+        <w:rPr>
+          <w:rFonts w:ascii="돋움체" w:hAnsi="돋움체" w:cs="돋움체"/>
           <w:color w:val="FF0000"/>
           <w:kern w:val="0"/>
           <w:sz w:val="19"/>
           <w:szCs w:val="19"/>
           <w:highlight w:val="white"/>
         </w:rPr>
+        <w:t>var</w:t>
+      </w:r>
+      <w:proofErr w:type="spellEnd"/>
+      <w:r>
+        <w:rPr>
+          <w:rFonts w:ascii="돋움체" w:hAnsi="돋움체" w:cs="돋움체"/>
+          <w:color w:val="FF0000"/>
+          <w:kern w:val="0"/>
+          <w:sz w:val="19"/>
+          <w:szCs w:val="19"/>
+          <w:highlight w:val="white"/>
+        </w:rPr>
+        <w:t xml:space="preserve"> </w:t>
+      </w:r>
+      <w:proofErr w:type="spellStart"/>
+      <w:r>
+        <w:rPr>
+          <w:rFonts w:ascii="돋움체" w:hAnsi="돋움체" w:cs="돋움체" w:hint="eastAsia"/>
+          <w:color w:val="FF0000"/>
+          <w:kern w:val="0"/>
+          <w:sz w:val="19"/>
+          <w:szCs w:val="19"/>
+          <w:highlight w:val="white"/>
+        </w:rPr>
         <w:t>객체명</w:t>
       </w:r>
+      <w:proofErr w:type="spellEnd"/>
       <w:r>
         <w:rPr>
           <w:rFonts w:ascii="돋움체" w:hAnsi="돋움체" w:cs="돋움체"/>
@@ -459,6 +516,7 @@
         </w:rPr>
         <w:t xml:space="preserve"> </w:t>
       </w:r>
+      <w:proofErr w:type="spellStart"/>
       <w:r>
         <w:rPr>
           <w:rFonts w:ascii="돋움체" w:hAnsi="돋움체" w:cs="돋움체" w:hint="eastAsia"/>
@@ -470,6 +528,7 @@
         </w:rPr>
         <w:t>생성자함수</w:t>
       </w:r>
+      <w:proofErr w:type="spellEnd"/>
       <w:r>
         <w:rPr>
           <w:rFonts w:ascii="돋움체" w:hAnsi="돋움체" w:cs="돋움체" w:hint="eastAsia"/>
@@ -481,6 +540,7 @@
         </w:rPr>
         <w:t xml:space="preserve">. </w:t>
       </w:r>
+      <w:proofErr w:type="spellStart"/>
       <w:r>
         <w:rPr>
           <w:rFonts w:ascii="돋움체" w:hAnsi="돋움체" w:cs="돋움체" w:hint="eastAsia"/>
@@ -492,6 +552,7 @@
         </w:rPr>
         <w:t>생성자</w:t>
       </w:r>
+      <w:proofErr w:type="spellEnd"/>
       <w:r>
         <w:rPr>
           <w:rFonts w:ascii="돋움체" w:hAnsi="돋움체" w:cs="돋움체" w:hint="eastAsia"/>
@@ -613,6 +674,7 @@
         </w:rPr>
         <w:t xml:space="preserve"> </w:t>
       </w:r>
+      <w:proofErr w:type="spellStart"/>
       <w:r>
         <w:rPr>
           <w:rFonts w:ascii="돋움체" w:hAnsi="돋움체" w:cs="돋움체" w:hint="eastAsia"/>
@@ -624,6 +686,7 @@
         </w:rPr>
         <w:t>인스턴스라</w:t>
       </w:r>
+      <w:proofErr w:type="spellEnd"/>
       <w:r>
         <w:rPr>
           <w:rFonts w:ascii="돋움체" w:hAnsi="돋움체" w:cs="돋움체" w:hint="eastAsia"/>
@@ -729,6 +792,7 @@
         </w:rPr>
         <w:t xml:space="preserve"> </w:t>
       </w:r>
+      <w:proofErr w:type="spellStart"/>
       <w:r>
         <w:rPr>
           <w:rFonts w:ascii="돋움체" w:hAnsi="돋움체" w:cs="돋움체" w:hint="eastAsia"/>
@@ -740,6 +804,7 @@
         </w:rPr>
         <w:t>생성자</w:t>
       </w:r>
+      <w:proofErr w:type="spellEnd"/>
       <w:r>
         <w:rPr>
           <w:rFonts w:ascii="돋움체" w:hAnsi="돋움체" w:cs="돋움체" w:hint="eastAsia"/>
@@ -832,7 +897,29 @@
           <w:sz w:val="19"/>
           <w:szCs w:val="19"/>
         </w:rPr>
-        <w:t xml:space="preserve"> instanceof </w:t>
+        <w:t xml:space="preserve"> </w:t>
+      </w:r>
+      <w:proofErr w:type="spellStart"/>
+      <w:r>
+        <w:rPr>
+          <w:rFonts w:ascii="돋움체" w:hAnsi="돋움체" w:cs="돋움체" w:hint="eastAsia"/>
+          <w:color w:val="FF0000"/>
+          <w:kern w:val="0"/>
+          <w:sz w:val="19"/>
+          <w:szCs w:val="19"/>
+        </w:rPr>
+        <w:t>instanceof</w:t>
+      </w:r>
+      <w:proofErr w:type="spellEnd"/>
+      <w:r>
+        <w:rPr>
+          <w:rFonts w:ascii="돋움체" w:hAnsi="돋움체" w:cs="돋움체" w:hint="eastAsia"/>
+          <w:color w:val="FF0000"/>
+          <w:kern w:val="0"/>
+          <w:sz w:val="19"/>
+          <w:szCs w:val="19"/>
+        </w:rPr>
+        <w:t xml:space="preserve"> </w:t>
       </w:r>
       <w:r>
         <w:rPr>
@@ -1037,7 +1124,79 @@
           <w:szCs w:val="19"/>
           <w:highlight w:val="white"/>
         </w:rPr>
-        <w:t xml:space="preserve"> Student(name, kor, eng, mat) {</w:t>
+        <w:t xml:space="preserve"> </w:t>
+      </w:r>
+      <w:proofErr w:type="gramStart"/>
+      <w:r>
+        <w:rPr>
+          <w:rFonts w:ascii="돋움체" w:hAnsi="돋움체" w:cs="돋움체"/>
+          <w:color w:val="000000"/>
+          <w:kern w:val="0"/>
+          <w:sz w:val="19"/>
+          <w:szCs w:val="19"/>
+          <w:highlight w:val="white"/>
+        </w:rPr>
+        <w:t>Student(</w:t>
+      </w:r>
+      <w:proofErr w:type="gramEnd"/>
+      <w:r>
+        <w:rPr>
+          <w:rFonts w:ascii="돋움체" w:hAnsi="돋움체" w:cs="돋움체"/>
+          <w:color w:val="000000"/>
+          <w:kern w:val="0"/>
+          <w:sz w:val="19"/>
+          <w:szCs w:val="19"/>
+          <w:highlight w:val="white"/>
+        </w:rPr>
+        <w:t xml:space="preserve">name, </w:t>
+      </w:r>
+      <w:proofErr w:type="spellStart"/>
+      <w:r>
+        <w:rPr>
+          <w:rFonts w:ascii="돋움체" w:hAnsi="돋움체" w:cs="돋움체"/>
+          <w:color w:val="000000"/>
+          <w:kern w:val="0"/>
+          <w:sz w:val="19"/>
+          <w:szCs w:val="19"/>
+          <w:highlight w:val="white"/>
+        </w:rPr>
+        <w:t>kor</w:t>
+      </w:r>
+      <w:proofErr w:type="spellEnd"/>
+      <w:r>
+        <w:rPr>
+          <w:rFonts w:ascii="돋움체" w:hAnsi="돋움체" w:cs="돋움체"/>
+          <w:color w:val="000000"/>
+          <w:kern w:val="0"/>
+          <w:sz w:val="19"/>
+          <w:szCs w:val="19"/>
+          <w:highlight w:val="white"/>
+        </w:rPr>
+        <w:t xml:space="preserve">, </w:t>
+      </w:r>
+      <w:proofErr w:type="spellStart"/>
+      <w:r>
+        <w:rPr>
+          <w:rFonts w:ascii="돋움체" w:hAnsi="돋움체" w:cs="돋움체"/>
+          <w:color w:val="000000"/>
+          <w:kern w:val="0"/>
+          <w:sz w:val="19"/>
+          <w:szCs w:val="19"/>
+          <w:highlight w:val="white"/>
+        </w:rPr>
+        <w:t>eng</w:t>
+      </w:r>
+      <w:proofErr w:type="spellEnd"/>
+      <w:r>
+        <w:rPr>
+          <w:rFonts w:ascii="돋움체" w:hAnsi="돋움체" w:cs="돋움체"/>
+          <w:color w:val="000000"/>
+          <w:kern w:val="0"/>
+          <w:sz w:val="19"/>
+          <w:szCs w:val="19"/>
+          <w:highlight w:val="white"/>
+        </w:rPr>
+        <w:t>, mat) {</w:t>
       </w:r>
     </w:p>
     <w:p>
@@ -1286,6 +1445,7 @@
         </w:rPr>
         <w:t xml:space="preserve"> </w:t>
       </w:r>
+      <w:proofErr w:type="spellStart"/>
       <w:r>
         <w:rPr>
           <w:rFonts w:ascii="돋움체" w:hAnsi="돋움체" w:cs="돋움체" w:hint="eastAsia"/>
@@ -1297,6 +1457,7 @@
         </w:rPr>
         <w:t>파라미터로</w:t>
       </w:r>
+      <w:proofErr w:type="spellEnd"/>
       <w:r>
         <w:rPr>
           <w:rFonts w:ascii="돋움체" w:hAnsi="돋움체" w:cs="돋움체" w:hint="eastAsia"/>
@@ -1368,6 +1529,7 @@
         </w:rPr>
         <w:t xml:space="preserve">            </w:t>
       </w:r>
+      <w:proofErr w:type="spellStart"/>
       <w:r>
         <w:rPr>
           <w:rFonts w:ascii="돋움체" w:hAnsi="돋움체" w:cs="돋움체"/>
@@ -1388,7 +1550,43 @@
           <w:szCs w:val="19"/>
           <w:highlight w:val="white"/>
         </w:rPr>
-        <w:t>.kor = kor;</w:t>
+        <w:t>.kor</w:t>
+      </w:r>
+      <w:proofErr w:type="spellEnd"/>
+      <w:r>
+        <w:rPr>
+          <w:rFonts w:ascii="돋움체" w:hAnsi="돋움체" w:cs="돋움체"/>
+          <w:color w:val="000000"/>
+          <w:kern w:val="0"/>
+          <w:sz w:val="19"/>
+          <w:szCs w:val="19"/>
+          <w:highlight w:val="white"/>
+        </w:rPr>
+        <w:t xml:space="preserve"> = </w:t>
+      </w:r>
+      <w:proofErr w:type="spellStart"/>
+      <w:r>
+        <w:rPr>
+          <w:rFonts w:ascii="돋움체" w:hAnsi="돋움체" w:cs="돋움체"/>
+          <w:color w:val="000000"/>
+          <w:kern w:val="0"/>
+          <w:sz w:val="19"/>
+          <w:szCs w:val="19"/>
+          <w:highlight w:val="white"/>
+        </w:rPr>
+        <w:t>kor</w:t>
+      </w:r>
+      <w:proofErr w:type="spellEnd"/>
+      <w:r>
+        <w:rPr>
+          <w:rFonts w:ascii="돋움체" w:hAnsi="돋움체" w:cs="돋움체"/>
+          <w:color w:val="000000"/>
+          <w:kern w:val="0"/>
+          <w:sz w:val="19"/>
+          <w:szCs w:val="19"/>
+          <w:highlight w:val="white"/>
+        </w:rPr>
+        <w:t>;</w:t>
       </w:r>
     </w:p>
     <w:p>
@@ -1417,6 +1615,7 @@
         </w:rPr>
         <w:t xml:space="preserve">            </w:t>
       </w:r>
+      <w:proofErr w:type="spellStart"/>
       <w:r>
         <w:rPr>
           <w:rFonts w:ascii="돋움체" w:hAnsi="돋움체" w:cs="돋움체"/>
@@ -1437,7 +1636,43 @@
           <w:szCs w:val="19"/>
           <w:highlight w:val="white"/>
         </w:rPr>
-        <w:t>.eng = eng;</w:t>
+        <w:t>.eng</w:t>
+      </w:r>
+      <w:proofErr w:type="spellEnd"/>
+      <w:r>
+        <w:rPr>
+          <w:rFonts w:ascii="돋움체" w:hAnsi="돋움체" w:cs="돋움체"/>
+          <w:color w:val="000000"/>
+          <w:kern w:val="0"/>
+          <w:sz w:val="19"/>
+          <w:szCs w:val="19"/>
+          <w:highlight w:val="white"/>
+        </w:rPr>
+        <w:t xml:space="preserve"> = </w:t>
+      </w:r>
+      <w:proofErr w:type="spellStart"/>
+      <w:r>
+        <w:rPr>
+          <w:rFonts w:ascii="돋움체" w:hAnsi="돋움체" w:cs="돋움체"/>
+          <w:color w:val="000000"/>
+          <w:kern w:val="0"/>
+          <w:sz w:val="19"/>
+          <w:szCs w:val="19"/>
+          <w:highlight w:val="white"/>
+        </w:rPr>
+        <w:t>eng</w:t>
+      </w:r>
+      <w:proofErr w:type="spellEnd"/>
+      <w:r>
+        <w:rPr>
+          <w:rFonts w:ascii="돋움체" w:hAnsi="돋움체" w:cs="돋움체"/>
+          <w:color w:val="000000"/>
+          <w:kern w:val="0"/>
+          <w:sz w:val="19"/>
+          <w:szCs w:val="19"/>
+          <w:highlight w:val="white"/>
+        </w:rPr>
+        <w:t>;</w:t>
       </w:r>
     </w:p>
     <w:p>
@@ -1466,6 +1701,7 @@
         </w:rPr>
         <w:t xml:space="preserve">            </w:t>
       </w:r>
+      <w:proofErr w:type="spellStart"/>
       <w:r>
         <w:rPr>
           <w:rFonts w:ascii="돋움체" w:hAnsi="돋움체" w:cs="돋움체"/>
@@ -1486,7 +1722,19 @@
           <w:szCs w:val="19"/>
           <w:highlight w:val="white"/>
         </w:rPr>
-        <w:t>.mat = mat;</w:t>
+        <w:t>.mat</w:t>
+      </w:r>
+      <w:proofErr w:type="spellEnd"/>
+      <w:r>
+        <w:rPr>
+          <w:rFonts w:ascii="돋움체" w:hAnsi="돋움체" w:cs="돋움체"/>
+          <w:color w:val="000000"/>
+          <w:kern w:val="0"/>
+          <w:sz w:val="19"/>
+          <w:szCs w:val="19"/>
+          <w:highlight w:val="white"/>
+        </w:rPr>
+        <w:t xml:space="preserve"> = mat;</w:t>
       </w:r>
     </w:p>
     <w:p>
@@ -1516,6 +1764,7 @@
         <w:tab/>
         <w:t xml:space="preserve">    </w:t>
       </w:r>
+      <w:proofErr w:type="spellStart"/>
       <w:r>
         <w:rPr>
           <w:rFonts w:ascii="돋움체" w:hAnsi="돋움체" w:cs="돋움체"/>
@@ -1549,6 +1798,7 @@
         </w:rPr>
         <w:t>sum</w:t>
       </w:r>
+      <w:proofErr w:type="spellEnd"/>
       <w:r>
         <w:rPr>
           <w:rFonts w:ascii="돋움체" w:hAnsi="돋움체" w:cs="돋움체"/>
@@ -1560,6 +1810,7 @@
         </w:rPr>
         <w:t xml:space="preserve"> = </w:t>
       </w:r>
+      <w:proofErr w:type="spellStart"/>
       <w:r>
         <w:rPr>
           <w:rFonts w:ascii="돋움체" w:hAnsi="돋움체" w:cs="돋움체" w:hint="eastAsia"/>
@@ -1571,6 +1822,7 @@
         </w:rPr>
         <w:t>kor+eng+mat</w:t>
       </w:r>
+      <w:proofErr w:type="spellEnd"/>
       <w:r>
         <w:rPr>
           <w:rFonts w:ascii="돋움체" w:hAnsi="돋움체" w:cs="돋움체"/>
@@ -1609,6 +1861,8 @@
         </w:rPr>
         <w:t xml:space="preserve">            </w:t>
       </w:r>
+      <w:proofErr w:type="spellStart"/>
+      <w:proofErr w:type="gramStart"/>
       <w:r>
         <w:rPr>
           <w:rFonts w:ascii="돋움체" w:hAnsi="돋움체" w:cs="돋움체"/>
@@ -1629,7 +1883,20 @@
           <w:szCs w:val="19"/>
           <w:highlight w:val="white"/>
         </w:rPr>
-        <w:t xml:space="preserve">.getSum = </w:t>
+        <w:t>.getSum</w:t>
+      </w:r>
+      <w:proofErr w:type="spellEnd"/>
+      <w:proofErr w:type="gramEnd"/>
+      <w:r>
+        <w:rPr>
+          <w:rFonts w:ascii="돋움체" w:hAnsi="돋움체" w:cs="돋움체"/>
+          <w:color w:val="000000"/>
+          <w:kern w:val="0"/>
+          <w:sz w:val="19"/>
+          <w:szCs w:val="19"/>
+          <w:highlight w:val="white"/>
+        </w:rPr>
+        <w:t xml:space="preserve"> = </w:t>
       </w:r>
       <w:r>
         <w:rPr>
@@ -1675,6 +1942,7 @@
         </w:rPr>
         <w:t xml:space="preserve"> </w:t>
       </w:r>
+      <w:proofErr w:type="spellStart"/>
       <w:r>
         <w:rPr>
           <w:rFonts w:ascii="돋움체" w:hAnsi="돋움체" w:cs="돋움체"/>
@@ -1695,8 +1963,21 @@
           <w:szCs w:val="19"/>
           <w:highlight w:val="white"/>
         </w:rPr>
-        <w:t xml:space="preserve">.kor + </w:t>
-      </w:r>
+        <w:t>.kor</w:t>
+      </w:r>
+      <w:proofErr w:type="spellEnd"/>
+      <w:r>
+        <w:rPr>
+          <w:rFonts w:ascii="돋움체" w:hAnsi="돋움체" w:cs="돋움체"/>
+          <w:color w:val="000000"/>
+          <w:kern w:val="0"/>
+          <w:sz w:val="19"/>
+          <w:szCs w:val="19"/>
+          <w:highlight w:val="white"/>
+        </w:rPr>
+        <w:t xml:space="preserve"> + </w:t>
+      </w:r>
+      <w:proofErr w:type="spellStart"/>
       <w:r>
         <w:rPr>
           <w:rFonts w:ascii="돋움체" w:hAnsi="돋움체" w:cs="돋움체"/>
@@ -1717,8 +1998,21 @@
           <w:szCs w:val="19"/>
           <w:highlight w:val="white"/>
         </w:rPr>
-        <w:t xml:space="preserve">.eng + </w:t>
-      </w:r>
+        <w:t>.eng</w:t>
+      </w:r>
+      <w:proofErr w:type="spellEnd"/>
+      <w:r>
+        <w:rPr>
+          <w:rFonts w:ascii="돋움체" w:hAnsi="돋움체" w:cs="돋움체"/>
+          <w:color w:val="000000"/>
+          <w:kern w:val="0"/>
+          <w:sz w:val="19"/>
+          <w:szCs w:val="19"/>
+          <w:highlight w:val="white"/>
+        </w:rPr>
+        <w:t xml:space="preserve"> + </w:t>
+      </w:r>
+      <w:proofErr w:type="spellStart"/>
       <w:r>
         <w:rPr>
           <w:rFonts w:ascii="돋움체" w:hAnsi="돋움체" w:cs="돋움체"/>
@@ -1739,7 +2033,19 @@
           <w:szCs w:val="19"/>
           <w:highlight w:val="white"/>
         </w:rPr>
-        <w:t>.mat; };</w:t>
+        <w:t>.mat</w:t>
+      </w:r>
+      <w:proofErr w:type="spellEnd"/>
+      <w:r>
+        <w:rPr>
+          <w:rFonts w:ascii="돋움체" w:hAnsi="돋움체" w:cs="돋움체"/>
+          <w:color w:val="000000"/>
+          <w:kern w:val="0"/>
+          <w:sz w:val="19"/>
+          <w:szCs w:val="19"/>
+          <w:highlight w:val="white"/>
+        </w:rPr>
+        <w:t>; };</w:t>
       </w:r>
     </w:p>
     <w:p>
@@ -1768,6 +2074,8 @@
         </w:rPr>
         <w:t xml:space="preserve">            </w:t>
       </w:r>
+      <w:proofErr w:type="spellStart"/>
+      <w:proofErr w:type="gramStart"/>
       <w:r>
         <w:rPr>
           <w:rFonts w:ascii="돋움체" w:hAnsi="돋움체" w:cs="돋움체"/>
@@ -1788,7 +2096,20 @@
           <w:szCs w:val="19"/>
           <w:highlight w:val="white"/>
         </w:rPr>
-        <w:t xml:space="preserve">.getAvg = </w:t>
+        <w:t>.getAvg</w:t>
+      </w:r>
+      <w:proofErr w:type="spellEnd"/>
+      <w:proofErr w:type="gramEnd"/>
+      <w:r>
+        <w:rPr>
+          <w:rFonts w:ascii="돋움체" w:hAnsi="돋움체" w:cs="돋움체"/>
+          <w:color w:val="000000"/>
+          <w:kern w:val="0"/>
+          <w:sz w:val="19"/>
+          <w:szCs w:val="19"/>
+          <w:highlight w:val="white"/>
+        </w:rPr>
+        <w:t xml:space="preserve"> = </w:t>
       </w:r>
       <w:r>
         <w:rPr>
@@ -1832,8 +2153,33 @@
           <w:szCs w:val="19"/>
           <w:highlight w:val="white"/>
         </w:rPr>
-        <w:t xml:space="preserve"> Math.round(</w:t>
-      </w:r>
+        <w:t xml:space="preserve"> </w:t>
+      </w:r>
+      <w:proofErr w:type="spellStart"/>
+      <w:r>
+        <w:rPr>
+          <w:rFonts w:ascii="돋움체" w:hAnsi="돋움체" w:cs="돋움체"/>
+          <w:color w:val="000000"/>
+          <w:kern w:val="0"/>
+          <w:sz w:val="19"/>
+          <w:szCs w:val="19"/>
+          <w:highlight w:val="white"/>
+        </w:rPr>
+        <w:t>Math.round</w:t>
+      </w:r>
+      <w:proofErr w:type="spellEnd"/>
+      <w:r>
+        <w:rPr>
+          <w:rFonts w:ascii="돋움체" w:hAnsi="돋움체" w:cs="돋움체"/>
+          <w:color w:val="000000"/>
+          <w:kern w:val="0"/>
+          <w:sz w:val="19"/>
+          <w:szCs w:val="19"/>
+          <w:highlight w:val="white"/>
+        </w:rPr>
+        <w:t>(</w:t>
+      </w:r>
+      <w:proofErr w:type="spellStart"/>
       <w:r>
         <w:rPr>
           <w:rFonts w:ascii="돋움체" w:hAnsi="돋움체" w:cs="돋움체"/>
@@ -1854,7 +2200,19 @@
           <w:szCs w:val="19"/>
           <w:highlight w:val="white"/>
         </w:rPr>
-        <w:t>.getSum() / 3*10)/10; };</w:t>
+        <w:t>.getSum</w:t>
+      </w:r>
+      <w:proofErr w:type="spellEnd"/>
+      <w:r>
+        <w:rPr>
+          <w:rFonts w:ascii="돋움체" w:hAnsi="돋움체" w:cs="돋움체"/>
+          <w:color w:val="000000"/>
+          <w:kern w:val="0"/>
+          <w:sz w:val="19"/>
+          <w:szCs w:val="19"/>
+          <w:highlight w:val="white"/>
+        </w:rPr>
+        <w:t>() / 3*10)/10; };</w:t>
       </w:r>
     </w:p>
     <w:p>
@@ -1883,6 +2241,8 @@
         </w:rPr>
         <w:t xml:space="preserve">            </w:t>
       </w:r>
+      <w:proofErr w:type="spellStart"/>
+      <w:proofErr w:type="gramStart"/>
       <w:r>
         <w:rPr>
           <w:rFonts w:ascii="돋움체" w:hAnsi="돋움체" w:cs="돋움체"/>
@@ -1903,7 +2263,20 @@
           <w:szCs w:val="19"/>
           <w:highlight w:val="white"/>
         </w:rPr>
-        <w:t xml:space="preserve">.toString = </w:t>
+        <w:t>.toString</w:t>
+      </w:r>
+      <w:proofErr w:type="spellEnd"/>
+      <w:proofErr w:type="gramEnd"/>
+      <w:r>
+        <w:rPr>
+          <w:rFonts w:ascii="돋움체" w:hAnsi="돋움체" w:cs="돋움체"/>
+          <w:color w:val="000000"/>
+          <w:kern w:val="0"/>
+          <w:sz w:val="19"/>
+          <w:szCs w:val="19"/>
+          <w:highlight w:val="white"/>
+        </w:rPr>
+        <w:t xml:space="preserve"> = </w:t>
       </w:r>
       <w:r>
         <w:rPr>
@@ -1993,6 +2366,7 @@
         </w:rPr>
         <w:t xml:space="preserve"> + </w:t>
       </w:r>
+      <w:proofErr w:type="spellStart"/>
       <w:r>
         <w:rPr>
           <w:rFonts w:ascii="돋움체" w:hAnsi="돋움체" w:cs="돋움체"/>
@@ -2013,7 +2387,19 @@
           <w:szCs w:val="19"/>
           <w:highlight w:val="white"/>
         </w:rPr>
-        <w:t xml:space="preserve">.getSum() + </w:t>
+        <w:t>.getSum</w:t>
+      </w:r>
+      <w:proofErr w:type="spellEnd"/>
+      <w:r>
+        <w:rPr>
+          <w:rFonts w:ascii="돋움체" w:hAnsi="돋움체" w:cs="돋움체"/>
+          <w:color w:val="000000"/>
+          <w:kern w:val="0"/>
+          <w:sz w:val="19"/>
+          <w:szCs w:val="19"/>
+          <w:highlight w:val="white"/>
+        </w:rPr>
+        <w:t xml:space="preserve">() + </w:t>
       </w:r>
       <w:r>
         <w:rPr>
@@ -2037,6 +2423,7 @@
         </w:rPr>
         <w:t xml:space="preserve"> + </w:t>
       </w:r>
+      <w:proofErr w:type="spellStart"/>
       <w:r>
         <w:rPr>
           <w:rFonts w:ascii="돋움체" w:hAnsi="돋움체" w:cs="돋움체"/>
@@ -2057,7 +2444,19 @@
           <w:szCs w:val="19"/>
           <w:highlight w:val="white"/>
         </w:rPr>
-        <w:t>.getAvg(); };</w:t>
+        <w:t>.getAvg</w:t>
+      </w:r>
+      <w:proofErr w:type="spellEnd"/>
+      <w:r>
+        <w:rPr>
+          <w:rFonts w:ascii="돋움체" w:hAnsi="돋움체" w:cs="돋움체"/>
+          <w:color w:val="000000"/>
+          <w:kern w:val="0"/>
+          <w:sz w:val="19"/>
+          <w:szCs w:val="19"/>
+          <w:highlight w:val="white"/>
+        </w:rPr>
+        <w:t>(); };</w:t>
       </w:r>
     </w:p>
     <w:p>
@@ -2113,6 +2512,7 @@
         </w:rPr>
         <w:t xml:space="preserve">        </w:t>
       </w:r>
+      <w:proofErr w:type="spellStart"/>
       <w:r>
         <w:rPr>
           <w:rFonts w:ascii="돋움체" w:hAnsi="돋움체" w:cs="돋움체"/>
@@ -2124,6 +2524,7 @@
         </w:rPr>
         <w:t>var</w:t>
       </w:r>
+      <w:proofErr w:type="spellEnd"/>
       <w:r>
         <w:rPr>
           <w:rFonts w:ascii="돋움체" w:hAnsi="돋움체" w:cs="돋움체"/>
@@ -2168,6 +2569,7 @@
         </w:rPr>
         <w:t>'</w:t>
       </w:r>
+      <w:proofErr w:type="spellStart"/>
       <w:r>
         <w:rPr>
           <w:rFonts w:ascii="돋움체" w:hAnsi="돋움체" w:cs="돋움체"/>
@@ -2179,6 +2581,7 @@
         </w:rPr>
         <w:t>윤하린</w:t>
       </w:r>
+      <w:proofErr w:type="spellEnd"/>
       <w:r>
         <w:rPr>
           <w:rFonts w:ascii="돋움체" w:hAnsi="돋움체" w:cs="돋움체"/>
@@ -2228,6 +2631,7 @@
         </w:rPr>
         <w:t xml:space="preserve">        </w:t>
       </w:r>
+      <w:proofErr w:type="spellStart"/>
       <w:r>
         <w:rPr>
           <w:rFonts w:ascii="돋움체" w:hAnsi="돋움체" w:cs="돋움체"/>
@@ -2239,6 +2643,7 @@
         </w:rPr>
         <w:t>var</w:t>
       </w:r>
+      <w:proofErr w:type="spellEnd"/>
       <w:r>
         <w:rPr>
           <w:rFonts w:ascii="돋움체" w:hAnsi="돋움체" w:cs="돋움체"/>
@@ -2275,7 +2680,31 @@
           <w:szCs w:val="19"/>
           <w:highlight w:val="white"/>
         </w:rPr>
-        <w:t xml:space="preserve">        students.push(</w:t>
+        <w:t xml:space="preserve">        </w:t>
+      </w:r>
+      <w:proofErr w:type="spellStart"/>
+      <w:r>
+        <w:rPr>
+          <w:rFonts w:ascii="돋움체" w:hAnsi="돋움체" w:cs="돋움체"/>
+          <w:color w:val="000000"/>
+          <w:kern w:val="0"/>
+          <w:sz w:val="19"/>
+          <w:szCs w:val="19"/>
+          <w:highlight w:val="white"/>
+        </w:rPr>
+        <w:t>students.push</w:t>
+      </w:r>
+      <w:proofErr w:type="spellEnd"/>
+      <w:r>
+        <w:rPr>
+          <w:rFonts w:ascii="돋움체" w:hAnsi="돋움체" w:cs="돋움체"/>
+          <w:color w:val="000000"/>
+          <w:kern w:val="0"/>
+          <w:sz w:val="19"/>
+          <w:szCs w:val="19"/>
+          <w:highlight w:val="white"/>
+        </w:rPr>
+        <w:t>(</w:t>
       </w:r>
       <w:r>
         <w:rPr>
@@ -2368,7 +2797,31 @@
           <w:szCs w:val="19"/>
           <w:highlight w:val="white"/>
         </w:rPr>
-        <w:t xml:space="preserve">        students.push(</w:t>
+        <w:t xml:space="preserve">        </w:t>
+      </w:r>
+      <w:proofErr w:type="spellStart"/>
+      <w:r>
+        <w:rPr>
+          <w:rFonts w:ascii="돋움체" w:hAnsi="돋움체" w:cs="돋움체"/>
+          <w:color w:val="000000"/>
+          <w:kern w:val="0"/>
+          <w:sz w:val="19"/>
+          <w:szCs w:val="19"/>
+          <w:highlight w:val="white"/>
+        </w:rPr>
+        <w:t>students.push</w:t>
+      </w:r>
+      <w:proofErr w:type="spellEnd"/>
+      <w:r>
+        <w:rPr>
+          <w:rFonts w:ascii="돋움체" w:hAnsi="돋움체" w:cs="돋움체"/>
+          <w:color w:val="000000"/>
+          <w:kern w:val="0"/>
+          <w:sz w:val="19"/>
+          <w:szCs w:val="19"/>
+          <w:highlight w:val="white"/>
+        </w:rPr>
+        <w:t>(</w:t>
       </w:r>
       <w:r>
         <w:rPr>
@@ -2403,6 +2856,7 @@
         </w:rPr>
         <w:t>'</w:t>
       </w:r>
+      <w:proofErr w:type="spellStart"/>
       <w:r>
         <w:rPr>
           <w:rFonts w:ascii="돋움체" w:hAnsi="돋움체" w:cs="돋움체"/>
@@ -2414,6 +2868,7 @@
         </w:rPr>
         <w:t>김길동</w:t>
       </w:r>
+      <w:proofErr w:type="spellEnd"/>
       <w:r>
         <w:rPr>
           <w:rFonts w:ascii="돋움체" w:hAnsi="돋움체" w:cs="돋움체"/>
@@ -2461,7 +2916,31 @@
           <w:szCs w:val="19"/>
           <w:highlight w:val="white"/>
         </w:rPr>
-        <w:t xml:space="preserve">        students.push(</w:t>
+        <w:t xml:space="preserve">        </w:t>
+      </w:r>
+      <w:proofErr w:type="spellStart"/>
+      <w:r>
+        <w:rPr>
+          <w:rFonts w:ascii="돋움체" w:hAnsi="돋움체" w:cs="돋움체"/>
+          <w:color w:val="000000"/>
+          <w:kern w:val="0"/>
+          <w:sz w:val="19"/>
+          <w:szCs w:val="19"/>
+          <w:highlight w:val="white"/>
+        </w:rPr>
+        <w:t>students.push</w:t>
+      </w:r>
+      <w:proofErr w:type="spellEnd"/>
+      <w:r>
+        <w:rPr>
+          <w:rFonts w:ascii="돋움체" w:hAnsi="돋움체" w:cs="돋움체"/>
+          <w:color w:val="000000"/>
+          <w:kern w:val="0"/>
+          <w:sz w:val="19"/>
+          <w:szCs w:val="19"/>
+          <w:highlight w:val="white"/>
+        </w:rPr>
+        <w:t>(</w:t>
       </w:r>
       <w:r>
         <w:rPr>
@@ -2496,6 +2975,7 @@
         </w:rPr>
         <w:t>'</w:t>
       </w:r>
+      <w:proofErr w:type="spellStart"/>
       <w:r>
         <w:rPr>
           <w:rFonts w:ascii="돋움체" w:hAnsi="돋움체" w:cs="돋움체"/>
@@ -2507,6 +2987,7 @@
         </w:rPr>
         <w:t>김홍동</w:t>
       </w:r>
+      <w:proofErr w:type="spellEnd"/>
       <w:r>
         <w:rPr>
           <w:rFonts w:ascii="돋움체" w:hAnsi="돋움체" w:cs="돋움체"/>
@@ -2556,6 +3037,7 @@
         </w:rPr>
         <w:t xml:space="preserve">        </w:t>
       </w:r>
+      <w:proofErr w:type="spellStart"/>
       <w:r>
         <w:rPr>
           <w:rFonts w:ascii="돋움체" w:hAnsi="돋움체" w:cs="돋움체"/>
@@ -2567,6 +3049,7 @@
         </w:rPr>
         <w:t>var</w:t>
       </w:r>
+      <w:proofErr w:type="spellEnd"/>
       <w:r>
         <w:rPr>
           <w:rFonts w:ascii="돋움체" w:hAnsi="돋움체" w:cs="돋움체"/>
@@ -2715,6 +3198,7 @@
         </w:rPr>
         <w:t xml:space="preserve"> (</w:t>
       </w:r>
+      <w:proofErr w:type="spellStart"/>
       <w:r>
         <w:rPr>
           <w:rFonts w:ascii="돋움체" w:hAnsi="돋움체" w:cs="돋움체"/>
@@ -2726,16 +3210,41 @@
         </w:rPr>
         <w:t>var</w:t>
       </w:r>
-      <w:r>
-        <w:rPr>
-          <w:rFonts w:ascii="돋움체" w:hAnsi="돋움체" w:cs="돋움체"/>
-          <w:color w:val="000000"/>
-          <w:kern w:val="0"/>
-          <w:sz w:val="19"/>
-          <w:szCs w:val="19"/>
-          <w:highlight w:val="white"/>
-        </w:rPr>
-        <w:t xml:space="preserve"> i </w:t>
+      <w:proofErr w:type="spellEnd"/>
+      <w:r>
+        <w:rPr>
+          <w:rFonts w:ascii="돋움체" w:hAnsi="돋움체" w:cs="돋움체"/>
+          <w:color w:val="000000"/>
+          <w:kern w:val="0"/>
+          <w:sz w:val="19"/>
+          <w:szCs w:val="19"/>
+          <w:highlight w:val="white"/>
+        </w:rPr>
+        <w:t xml:space="preserve"> </w:t>
+      </w:r>
+      <w:proofErr w:type="spellStart"/>
+      <w:r>
+        <w:rPr>
+          <w:rFonts w:ascii="돋움체" w:hAnsi="돋움체" w:cs="돋움체"/>
+          <w:color w:val="000000"/>
+          <w:kern w:val="0"/>
+          <w:sz w:val="19"/>
+          <w:szCs w:val="19"/>
+          <w:highlight w:val="white"/>
+        </w:rPr>
+        <w:t>i</w:t>
+      </w:r>
+      <w:proofErr w:type="spellEnd"/>
+      <w:r>
+        <w:rPr>
+          <w:rFonts w:ascii="돋움체" w:hAnsi="돋움체" w:cs="돋움체"/>
+          <w:color w:val="000000"/>
+          <w:kern w:val="0"/>
+          <w:sz w:val="19"/>
+          <w:szCs w:val="19"/>
+          <w:highlight w:val="white"/>
+        </w:rPr>
+        <w:t xml:space="preserve"> </w:t>
       </w:r>
       <w:r>
         <w:rPr>
@@ -2784,7 +3293,57 @@
           <w:szCs w:val="19"/>
           <w:highlight w:val="white"/>
         </w:rPr>
-        <w:t xml:space="preserve">            output += students[i].toString() + </w:t>
+        <w:t xml:space="preserve">            output += students[</w:t>
+      </w:r>
+      <w:proofErr w:type="spellStart"/>
+      <w:r>
+        <w:rPr>
+          <w:rFonts w:ascii="돋움체" w:hAnsi="돋움체" w:cs="돋움체"/>
+          <w:color w:val="000000"/>
+          <w:kern w:val="0"/>
+          <w:sz w:val="19"/>
+          <w:szCs w:val="19"/>
+          <w:highlight w:val="white"/>
+        </w:rPr>
+        <w:t>i</w:t>
+      </w:r>
+      <w:proofErr w:type="spellEnd"/>
+      <w:proofErr w:type="gramStart"/>
+      <w:r>
+        <w:rPr>
+          <w:rFonts w:ascii="돋움체" w:hAnsi="돋움체" w:cs="돋움체"/>
+          <w:color w:val="000000"/>
+          <w:kern w:val="0"/>
+          <w:sz w:val="19"/>
+          <w:szCs w:val="19"/>
+          <w:highlight w:val="white"/>
+        </w:rPr>
+        <w:t>].</w:t>
+      </w:r>
+      <w:proofErr w:type="spellStart"/>
+      <w:r>
+        <w:rPr>
+          <w:rFonts w:ascii="돋움체" w:hAnsi="돋움체" w:cs="돋움체"/>
+          <w:color w:val="000000"/>
+          <w:kern w:val="0"/>
+          <w:sz w:val="19"/>
+          <w:szCs w:val="19"/>
+          <w:highlight w:val="white"/>
+        </w:rPr>
+        <w:t>toString</w:t>
+      </w:r>
+      <w:proofErr w:type="spellEnd"/>
+      <w:proofErr w:type="gramEnd"/>
+      <w:r>
+        <w:rPr>
+          <w:rFonts w:ascii="돋움체" w:hAnsi="돋움체" w:cs="돋움체"/>
+          <w:color w:val="000000"/>
+          <w:kern w:val="0"/>
+          <w:sz w:val="19"/>
+          <w:szCs w:val="19"/>
+          <w:highlight w:val="white"/>
+        </w:rPr>
+        <w:t xml:space="preserve">() + </w:t>
       </w:r>
       <w:r>
         <w:rPr>
@@ -3021,6 +3580,7 @@
         </w:rPr>
         <w:t xml:space="preserve">student </w:t>
       </w:r>
+      <w:proofErr w:type="spellStart"/>
       <w:r>
         <w:rPr>
           <w:rFonts w:ascii="돋움체" w:hAnsi="돋움체" w:cs="돋움체"/>
@@ -3032,6 +3592,7 @@
         </w:rPr>
         <w:t>instanceof</w:t>
       </w:r>
+      <w:proofErr w:type="spellEnd"/>
       <w:r>
         <w:rPr>
           <w:rFonts w:ascii="돋움체" w:hAnsi="돋움체" w:cs="돋움체"/>
@@ -3244,6 +3805,7 @@
         </w:rPr>
         <w:t xml:space="preserve">student </w:t>
       </w:r>
+      <w:proofErr w:type="spellStart"/>
       <w:r>
         <w:rPr>
           <w:rFonts w:ascii="돋움체" w:hAnsi="돋움체" w:cs="돋움체"/>
@@ -3255,6 +3817,7 @@
         </w:rPr>
         <w:t>instanceof</w:t>
       </w:r>
+      <w:proofErr w:type="spellEnd"/>
       <w:r>
         <w:rPr>
           <w:rFonts w:ascii="돋움체" w:hAnsi="돋움체" w:cs="돋움체"/>
@@ -3376,6 +3939,7 @@
         </w:rPr>
         <w:t xml:space="preserve">7.2 </w:t>
       </w:r>
+      <w:proofErr w:type="spellStart"/>
       <w:r>
         <w:rPr>
           <w:rFonts w:ascii="돋움체" w:hAnsi="돋움체" w:cs="돋움체" w:hint="eastAsia"/>
@@ -3386,6 +3950,7 @@
         </w:rPr>
         <w:t>프로토타입</w:t>
       </w:r>
+      <w:proofErr w:type="spellEnd"/>
     </w:p>
     <w:p>
       <w:pPr>
@@ -3398,6 +3963,7 @@
           <w:szCs w:val="19"/>
         </w:rPr>
       </w:pPr>
+      <w:proofErr w:type="spellStart"/>
       <w:r>
         <w:rPr>
           <w:rFonts w:ascii="돋움체" w:hAnsi="돋움체" w:cs="돋움체" w:hint="eastAsia"/>
@@ -3408,6 +3974,7 @@
         </w:rPr>
         <w:t>일반함수를</w:t>
       </w:r>
+      <w:proofErr w:type="spellEnd"/>
       <w:r>
         <w:rPr>
           <w:rFonts w:ascii="돋움체" w:hAnsi="돋움체" w:cs="돋움체" w:hint="eastAsia"/>
@@ -3937,7 +4504,79 @@
           <w:szCs w:val="19"/>
           <w:highlight w:val="white"/>
         </w:rPr>
-        <w:t xml:space="preserve"> Student(name, kor, eng, mat) {</w:t>
+        <w:t xml:space="preserve"> </w:t>
+      </w:r>
+      <w:proofErr w:type="gramStart"/>
+      <w:r>
+        <w:rPr>
+          <w:rFonts w:ascii="돋움체" w:hAnsi="돋움체" w:cs="돋움체"/>
+          <w:color w:val="000000"/>
+          <w:kern w:val="0"/>
+          <w:sz w:val="19"/>
+          <w:szCs w:val="19"/>
+          <w:highlight w:val="white"/>
+        </w:rPr>
+        <w:t>Student(</w:t>
+      </w:r>
+      <w:proofErr w:type="gramEnd"/>
+      <w:r>
+        <w:rPr>
+          <w:rFonts w:ascii="돋움체" w:hAnsi="돋움체" w:cs="돋움체"/>
+          <w:color w:val="000000"/>
+          <w:kern w:val="0"/>
+          <w:sz w:val="19"/>
+          <w:szCs w:val="19"/>
+          <w:highlight w:val="white"/>
+        </w:rPr>
+        <w:t xml:space="preserve">name, </w:t>
+      </w:r>
+      <w:proofErr w:type="spellStart"/>
+      <w:r>
+        <w:rPr>
+          <w:rFonts w:ascii="돋움체" w:hAnsi="돋움체" w:cs="돋움체"/>
+          <w:color w:val="000000"/>
+          <w:kern w:val="0"/>
+          <w:sz w:val="19"/>
+          <w:szCs w:val="19"/>
+          <w:highlight w:val="white"/>
+        </w:rPr>
+        <w:t>kor</w:t>
+      </w:r>
+      <w:proofErr w:type="spellEnd"/>
+      <w:r>
+        <w:rPr>
+          <w:rFonts w:ascii="돋움체" w:hAnsi="돋움체" w:cs="돋움체"/>
+          <w:color w:val="000000"/>
+          <w:kern w:val="0"/>
+          <w:sz w:val="19"/>
+          <w:szCs w:val="19"/>
+          <w:highlight w:val="white"/>
+        </w:rPr>
+        <w:t xml:space="preserve">, </w:t>
+      </w:r>
+      <w:proofErr w:type="spellStart"/>
+      <w:r>
+        <w:rPr>
+          <w:rFonts w:ascii="돋움체" w:hAnsi="돋움체" w:cs="돋움체"/>
+          <w:color w:val="000000"/>
+          <w:kern w:val="0"/>
+          <w:sz w:val="19"/>
+          <w:szCs w:val="19"/>
+          <w:highlight w:val="white"/>
+        </w:rPr>
+        <w:t>eng</w:t>
+      </w:r>
+      <w:proofErr w:type="spellEnd"/>
+      <w:r>
+        <w:rPr>
+          <w:rFonts w:ascii="돋움체" w:hAnsi="돋움체" w:cs="돋움체"/>
+          <w:color w:val="000000"/>
+          <w:kern w:val="0"/>
+          <w:sz w:val="19"/>
+          <w:szCs w:val="19"/>
+          <w:highlight w:val="white"/>
+        </w:rPr>
+        <w:t>, mat) {</w:t>
       </w:r>
     </w:p>
     <w:p>
@@ -4015,6 +4654,7 @@
         </w:rPr>
         <w:t xml:space="preserve">            </w:t>
       </w:r>
+      <w:proofErr w:type="spellStart"/>
       <w:r>
         <w:rPr>
           <w:rFonts w:ascii="돋움체" w:hAnsi="돋움체" w:cs="돋움체"/>
@@ -4035,7 +4675,43 @@
           <w:szCs w:val="19"/>
           <w:highlight w:val="white"/>
         </w:rPr>
-        <w:t>.kor = kor;</w:t>
+        <w:t>.kor</w:t>
+      </w:r>
+      <w:proofErr w:type="spellEnd"/>
+      <w:r>
+        <w:rPr>
+          <w:rFonts w:ascii="돋움체" w:hAnsi="돋움체" w:cs="돋움체"/>
+          <w:color w:val="000000"/>
+          <w:kern w:val="0"/>
+          <w:sz w:val="19"/>
+          <w:szCs w:val="19"/>
+          <w:highlight w:val="white"/>
+        </w:rPr>
+        <w:t xml:space="preserve"> = </w:t>
+      </w:r>
+      <w:proofErr w:type="spellStart"/>
+      <w:r>
+        <w:rPr>
+          <w:rFonts w:ascii="돋움체" w:hAnsi="돋움체" w:cs="돋움체"/>
+          <w:color w:val="000000"/>
+          <w:kern w:val="0"/>
+          <w:sz w:val="19"/>
+          <w:szCs w:val="19"/>
+          <w:highlight w:val="white"/>
+        </w:rPr>
+        <w:t>kor</w:t>
+      </w:r>
+      <w:proofErr w:type="spellEnd"/>
+      <w:r>
+        <w:rPr>
+          <w:rFonts w:ascii="돋움체" w:hAnsi="돋움체" w:cs="돋움체"/>
+          <w:color w:val="000000"/>
+          <w:kern w:val="0"/>
+          <w:sz w:val="19"/>
+          <w:szCs w:val="19"/>
+          <w:highlight w:val="white"/>
+        </w:rPr>
+        <w:t>;</w:t>
       </w:r>
     </w:p>
     <w:p>
@@ -4064,6 +4740,7 @@
         </w:rPr>
         <w:t xml:space="preserve">            </w:t>
       </w:r>
+      <w:proofErr w:type="spellStart"/>
       <w:r>
         <w:rPr>
           <w:rFonts w:ascii="돋움체" w:hAnsi="돋움체" w:cs="돋움체"/>
@@ -4084,7 +4761,43 @@
           <w:szCs w:val="19"/>
           <w:highlight w:val="white"/>
         </w:rPr>
-        <w:t>.eng = eng;</w:t>
+        <w:t>.eng</w:t>
+      </w:r>
+      <w:proofErr w:type="spellEnd"/>
+      <w:r>
+        <w:rPr>
+          <w:rFonts w:ascii="돋움체" w:hAnsi="돋움체" w:cs="돋움체"/>
+          <w:color w:val="000000"/>
+          <w:kern w:val="0"/>
+          <w:sz w:val="19"/>
+          <w:szCs w:val="19"/>
+          <w:highlight w:val="white"/>
+        </w:rPr>
+        <w:t xml:space="preserve"> = </w:t>
+      </w:r>
+      <w:proofErr w:type="spellStart"/>
+      <w:r>
+        <w:rPr>
+          <w:rFonts w:ascii="돋움체" w:hAnsi="돋움체" w:cs="돋움체"/>
+          <w:color w:val="000000"/>
+          <w:kern w:val="0"/>
+          <w:sz w:val="19"/>
+          <w:szCs w:val="19"/>
+          <w:highlight w:val="white"/>
+        </w:rPr>
+        <w:t>eng</w:t>
+      </w:r>
+      <w:proofErr w:type="spellEnd"/>
+      <w:r>
+        <w:rPr>
+          <w:rFonts w:ascii="돋움체" w:hAnsi="돋움체" w:cs="돋움체"/>
+          <w:color w:val="000000"/>
+          <w:kern w:val="0"/>
+          <w:sz w:val="19"/>
+          <w:szCs w:val="19"/>
+          <w:highlight w:val="white"/>
+        </w:rPr>
+        <w:t>;</w:t>
       </w:r>
     </w:p>
     <w:p>
@@ -4113,6 +4826,7 @@
         </w:rPr>
         <w:t xml:space="preserve">            </w:t>
       </w:r>
+      <w:proofErr w:type="spellStart"/>
       <w:r>
         <w:rPr>
           <w:rFonts w:ascii="돋움체" w:hAnsi="돋움체" w:cs="돋움체"/>
@@ -4133,7 +4847,19 @@
           <w:szCs w:val="19"/>
           <w:highlight w:val="white"/>
         </w:rPr>
-        <w:t>.mat = mat;</w:t>
+        <w:t>.mat</w:t>
+      </w:r>
+      <w:proofErr w:type="spellEnd"/>
+      <w:r>
+        <w:rPr>
+          <w:rFonts w:ascii="돋움체" w:hAnsi="돋움체" w:cs="돋움체"/>
+          <w:color w:val="000000"/>
+          <w:kern w:val="0"/>
+          <w:sz w:val="19"/>
+          <w:szCs w:val="19"/>
+          <w:highlight w:val="white"/>
+        </w:rPr>
+        <w:t xml:space="preserve"> = mat;</w:t>
       </w:r>
     </w:p>
     <w:p>
@@ -4187,7 +4913,33 @@
           <w:szCs w:val="19"/>
           <w:highlight w:val="white"/>
         </w:rPr>
-        <w:t xml:space="preserve">        Student.prototype.getSum = </w:t>
+        <w:t xml:space="preserve">        </w:t>
+      </w:r>
+      <w:proofErr w:type="spellStart"/>
+      <w:proofErr w:type="gramStart"/>
+      <w:r>
+        <w:rPr>
+          <w:rFonts w:ascii="돋움체" w:hAnsi="돋움체" w:cs="돋움체"/>
+          <w:color w:val="000000"/>
+          <w:kern w:val="0"/>
+          <w:sz w:val="19"/>
+          <w:szCs w:val="19"/>
+          <w:highlight w:val="white"/>
+        </w:rPr>
+        <w:t>Student.prototype.getSum</w:t>
+      </w:r>
+      <w:proofErr w:type="spellEnd"/>
+      <w:proofErr w:type="gramEnd"/>
+      <w:r>
+        <w:rPr>
+          <w:rFonts w:ascii="돋움체" w:hAnsi="돋움체" w:cs="돋움체"/>
+          <w:color w:val="000000"/>
+          <w:kern w:val="0"/>
+          <w:sz w:val="19"/>
+          <w:szCs w:val="19"/>
+          <w:highlight w:val="white"/>
+        </w:rPr>
+        <w:t xml:space="preserve"> = </w:t>
       </w:r>
       <w:r>
         <w:rPr>
@@ -4233,6 +4985,7 @@
         </w:rPr>
         <w:t xml:space="preserve"> </w:t>
       </w:r>
+      <w:proofErr w:type="spellStart"/>
       <w:r>
         <w:rPr>
           <w:rFonts w:ascii="돋움체" w:hAnsi="돋움체" w:cs="돋움체"/>
@@ -4253,8 +5006,21 @@
           <w:szCs w:val="19"/>
           <w:highlight w:val="white"/>
         </w:rPr>
-        <w:t xml:space="preserve">.kor + </w:t>
-      </w:r>
+        <w:t>.kor</w:t>
+      </w:r>
+      <w:proofErr w:type="spellEnd"/>
+      <w:r>
+        <w:rPr>
+          <w:rFonts w:ascii="돋움체" w:hAnsi="돋움체" w:cs="돋움체"/>
+          <w:color w:val="000000"/>
+          <w:kern w:val="0"/>
+          <w:sz w:val="19"/>
+          <w:szCs w:val="19"/>
+          <w:highlight w:val="white"/>
+        </w:rPr>
+        <w:t xml:space="preserve"> + </w:t>
+      </w:r>
+      <w:proofErr w:type="spellStart"/>
       <w:r>
         <w:rPr>
           <w:rFonts w:ascii="돋움체" w:hAnsi="돋움체" w:cs="돋움체"/>
@@ -4275,8 +5041,21 @@
           <w:szCs w:val="19"/>
           <w:highlight w:val="white"/>
         </w:rPr>
-        <w:t xml:space="preserve">.eng + </w:t>
-      </w:r>
+        <w:t>.eng</w:t>
+      </w:r>
+      <w:proofErr w:type="spellEnd"/>
+      <w:r>
+        <w:rPr>
+          <w:rFonts w:ascii="돋움체" w:hAnsi="돋움체" w:cs="돋움체"/>
+          <w:color w:val="000000"/>
+          <w:kern w:val="0"/>
+          <w:sz w:val="19"/>
+          <w:szCs w:val="19"/>
+          <w:highlight w:val="white"/>
+        </w:rPr>
+        <w:t xml:space="preserve"> + </w:t>
+      </w:r>
+      <w:proofErr w:type="spellStart"/>
       <w:r>
         <w:rPr>
           <w:rFonts w:ascii="돋움체" w:hAnsi="돋움체" w:cs="돋움체"/>
@@ -4297,7 +5076,19 @@
           <w:szCs w:val="19"/>
           <w:highlight w:val="white"/>
         </w:rPr>
-        <w:t>.mat; };</w:t>
+        <w:t>.mat</w:t>
+      </w:r>
+      <w:proofErr w:type="spellEnd"/>
+      <w:r>
+        <w:rPr>
+          <w:rFonts w:ascii="돋움체" w:hAnsi="돋움체" w:cs="돋움체"/>
+          <w:color w:val="000000"/>
+          <w:kern w:val="0"/>
+          <w:sz w:val="19"/>
+          <w:szCs w:val="19"/>
+          <w:highlight w:val="white"/>
+        </w:rPr>
+        <w:t>; };</w:t>
       </w:r>
     </w:p>
     <w:p>
@@ -4324,7 +5115,33 @@
           <w:szCs w:val="19"/>
           <w:highlight w:val="white"/>
         </w:rPr>
-        <w:t xml:space="preserve">        Student.prototype.getAvg = </w:t>
+        <w:t xml:space="preserve">        </w:t>
+      </w:r>
+      <w:proofErr w:type="spellStart"/>
+      <w:proofErr w:type="gramStart"/>
+      <w:r>
+        <w:rPr>
+          <w:rFonts w:ascii="돋움체" w:hAnsi="돋움체" w:cs="돋움체"/>
+          <w:color w:val="000000"/>
+          <w:kern w:val="0"/>
+          <w:sz w:val="19"/>
+          <w:szCs w:val="19"/>
+          <w:highlight w:val="white"/>
+        </w:rPr>
+        <w:t>Student.prototype.getAvg</w:t>
+      </w:r>
+      <w:proofErr w:type="spellEnd"/>
+      <w:proofErr w:type="gramEnd"/>
+      <w:r>
+        <w:rPr>
+          <w:rFonts w:ascii="돋움체" w:hAnsi="돋움체" w:cs="돋움체"/>
+          <w:color w:val="000000"/>
+          <w:kern w:val="0"/>
+          <w:sz w:val="19"/>
+          <w:szCs w:val="19"/>
+          <w:highlight w:val="white"/>
+        </w:rPr>
+        <w:t xml:space="preserve"> = </w:t>
       </w:r>
       <w:r>
         <w:rPr>
@@ -4368,8 +5185,33 @@
           <w:szCs w:val="19"/>
           <w:highlight w:val="white"/>
         </w:rPr>
-        <w:t xml:space="preserve"> Math.round(</w:t>
-      </w:r>
+        <w:t xml:space="preserve"> </w:t>
+      </w:r>
+      <w:proofErr w:type="spellStart"/>
+      <w:r>
+        <w:rPr>
+          <w:rFonts w:ascii="돋움체" w:hAnsi="돋움체" w:cs="돋움체"/>
+          <w:color w:val="000000"/>
+          <w:kern w:val="0"/>
+          <w:sz w:val="19"/>
+          <w:szCs w:val="19"/>
+          <w:highlight w:val="white"/>
+        </w:rPr>
+        <w:t>Math.round</w:t>
+      </w:r>
+      <w:proofErr w:type="spellEnd"/>
+      <w:r>
+        <w:rPr>
+          <w:rFonts w:ascii="돋움체" w:hAnsi="돋움체" w:cs="돋움체"/>
+          <w:color w:val="000000"/>
+          <w:kern w:val="0"/>
+          <w:sz w:val="19"/>
+          <w:szCs w:val="19"/>
+          <w:highlight w:val="white"/>
+        </w:rPr>
+        <w:t>(</w:t>
+      </w:r>
+      <w:proofErr w:type="spellStart"/>
       <w:r>
         <w:rPr>
           <w:rFonts w:ascii="돋움체" w:hAnsi="돋움체" w:cs="돋움체"/>
@@ -4390,7 +5232,19 @@
           <w:szCs w:val="19"/>
           <w:highlight w:val="white"/>
         </w:rPr>
-        <w:t>.getSum() / 3 * 10) / 10; };</w:t>
+        <w:t>.getSum</w:t>
+      </w:r>
+      <w:proofErr w:type="spellEnd"/>
+      <w:r>
+        <w:rPr>
+          <w:rFonts w:ascii="돋움체" w:hAnsi="돋움체" w:cs="돋움체"/>
+          <w:color w:val="000000"/>
+          <w:kern w:val="0"/>
+          <w:sz w:val="19"/>
+          <w:szCs w:val="19"/>
+          <w:highlight w:val="white"/>
+        </w:rPr>
+        <w:t>() / 3 * 10) / 10; };</w:t>
       </w:r>
     </w:p>
     <w:p>
@@ -4417,7 +5271,33 @@
           <w:szCs w:val="19"/>
           <w:highlight w:val="white"/>
         </w:rPr>
-        <w:t xml:space="preserve">        Student.prototype.toString = </w:t>
+        <w:t xml:space="preserve">        </w:t>
+      </w:r>
+      <w:proofErr w:type="spellStart"/>
+      <w:proofErr w:type="gramStart"/>
+      <w:r>
+        <w:rPr>
+          <w:rFonts w:ascii="돋움체" w:hAnsi="돋움체" w:cs="돋움체"/>
+          <w:color w:val="000000"/>
+          <w:kern w:val="0"/>
+          <w:sz w:val="19"/>
+          <w:szCs w:val="19"/>
+          <w:highlight w:val="white"/>
+        </w:rPr>
+        <w:t>Student.prototype.toString</w:t>
+      </w:r>
+      <w:proofErr w:type="spellEnd"/>
+      <w:proofErr w:type="gramEnd"/>
+      <w:r>
+        <w:rPr>
+          <w:rFonts w:ascii="돋움체" w:hAnsi="돋움체" w:cs="돋움체"/>
+          <w:color w:val="000000"/>
+          <w:kern w:val="0"/>
+          <w:sz w:val="19"/>
+          <w:szCs w:val="19"/>
+          <w:highlight w:val="white"/>
+        </w:rPr>
+        <w:t xml:space="preserve"> = </w:t>
       </w:r>
       <w:r>
         <w:rPr>
@@ -4507,6 +5387,7 @@
         </w:rPr>
         <w:t xml:space="preserve"> + </w:t>
       </w:r>
+      <w:proofErr w:type="spellStart"/>
       <w:r>
         <w:rPr>
           <w:rFonts w:ascii="돋움체" w:hAnsi="돋움체" w:cs="돋움체"/>
@@ -4527,7 +5408,19 @@
           <w:szCs w:val="19"/>
           <w:highlight w:val="white"/>
         </w:rPr>
-        <w:t xml:space="preserve">.getSum() + </w:t>
+        <w:t>.getSum</w:t>
+      </w:r>
+      <w:proofErr w:type="spellEnd"/>
+      <w:r>
+        <w:rPr>
+          <w:rFonts w:ascii="돋움체" w:hAnsi="돋움체" w:cs="돋움체"/>
+          <w:color w:val="000000"/>
+          <w:kern w:val="0"/>
+          <w:sz w:val="19"/>
+          <w:szCs w:val="19"/>
+          <w:highlight w:val="white"/>
+        </w:rPr>
+        <w:t xml:space="preserve">() + </w:t>
       </w:r>
       <w:r>
         <w:rPr>
@@ -4551,6 +5444,7 @@
         </w:rPr>
         <w:t xml:space="preserve"> + </w:t>
       </w:r>
+      <w:proofErr w:type="spellStart"/>
       <w:r>
         <w:rPr>
           <w:rFonts w:ascii="돋움체" w:hAnsi="돋움체" w:cs="돋움체"/>
@@ -4571,7 +5465,19 @@
           <w:szCs w:val="19"/>
           <w:highlight w:val="white"/>
         </w:rPr>
-        <w:t>.getAvg(); };</w:t>
+        <w:t>.getAvg</w:t>
+      </w:r>
+      <w:proofErr w:type="spellEnd"/>
+      <w:r>
+        <w:rPr>
+          <w:rFonts w:ascii="돋움체" w:hAnsi="돋움체" w:cs="돋움체"/>
+          <w:color w:val="000000"/>
+          <w:kern w:val="0"/>
+          <w:sz w:val="19"/>
+          <w:szCs w:val="19"/>
+          <w:highlight w:val="white"/>
+        </w:rPr>
+        <w:t>(); };</w:t>
       </w:r>
     </w:p>
     <w:p>
@@ -4600,6 +5506,7 @@
         </w:rPr>
         <w:t xml:space="preserve">        </w:t>
       </w:r>
+      <w:proofErr w:type="spellStart"/>
       <w:r>
         <w:rPr>
           <w:rFonts w:ascii="돋움체" w:hAnsi="돋움체" w:cs="돋움체"/>
@@ -4611,6 +5518,7 @@
         </w:rPr>
         <w:t>var</w:t>
       </w:r>
+      <w:proofErr w:type="spellEnd"/>
       <w:r>
         <w:rPr>
           <w:rFonts w:ascii="돋움체" w:hAnsi="돋움체" w:cs="돋움체"/>
@@ -4647,7 +5555,31 @@
           <w:szCs w:val="19"/>
           <w:highlight w:val="white"/>
         </w:rPr>
-        <w:t xml:space="preserve">        students.push(</w:t>
+        <w:t xml:space="preserve">        </w:t>
+      </w:r>
+      <w:proofErr w:type="spellStart"/>
+      <w:r>
+        <w:rPr>
+          <w:rFonts w:ascii="돋움체" w:hAnsi="돋움체" w:cs="돋움체"/>
+          <w:color w:val="000000"/>
+          <w:kern w:val="0"/>
+          <w:sz w:val="19"/>
+          <w:szCs w:val="19"/>
+          <w:highlight w:val="white"/>
+        </w:rPr>
+        <w:t>students.push</w:t>
+      </w:r>
+      <w:proofErr w:type="spellEnd"/>
+      <w:r>
+        <w:rPr>
+          <w:rFonts w:ascii="돋움체" w:hAnsi="돋움체" w:cs="돋움체"/>
+          <w:color w:val="000000"/>
+          <w:kern w:val="0"/>
+          <w:sz w:val="19"/>
+          <w:szCs w:val="19"/>
+          <w:highlight w:val="white"/>
+        </w:rPr>
+        <w:t>(</w:t>
       </w:r>
       <w:r>
         <w:rPr>
@@ -4740,7 +5672,31 @@
           <w:szCs w:val="19"/>
           <w:highlight w:val="white"/>
         </w:rPr>
-        <w:t xml:space="preserve">        students.push(</w:t>
+        <w:t xml:space="preserve">        </w:t>
+      </w:r>
+      <w:proofErr w:type="spellStart"/>
+      <w:r>
+        <w:rPr>
+          <w:rFonts w:ascii="돋움체" w:hAnsi="돋움체" w:cs="돋움체"/>
+          <w:color w:val="000000"/>
+          <w:kern w:val="0"/>
+          <w:sz w:val="19"/>
+          <w:szCs w:val="19"/>
+          <w:highlight w:val="white"/>
+        </w:rPr>
+        <w:t>students.push</w:t>
+      </w:r>
+      <w:proofErr w:type="spellEnd"/>
+      <w:r>
+        <w:rPr>
+          <w:rFonts w:ascii="돋움체" w:hAnsi="돋움체" w:cs="돋움체"/>
+          <w:color w:val="000000"/>
+          <w:kern w:val="0"/>
+          <w:sz w:val="19"/>
+          <w:szCs w:val="19"/>
+          <w:highlight w:val="white"/>
+        </w:rPr>
+        <w:t>(</w:t>
       </w:r>
       <w:r>
         <w:rPr>
@@ -4775,6 +5731,7 @@
         </w:rPr>
         <w:t>'</w:t>
       </w:r>
+      <w:proofErr w:type="spellStart"/>
       <w:r>
         <w:rPr>
           <w:rFonts w:ascii="돋움체" w:hAnsi="돋움체" w:cs="돋움체"/>
@@ -4786,6 +5743,7 @@
         </w:rPr>
         <w:t>김길동</w:t>
       </w:r>
+      <w:proofErr w:type="spellEnd"/>
       <w:r>
         <w:rPr>
           <w:rFonts w:ascii="돋움체" w:hAnsi="돋움체" w:cs="돋움체"/>
@@ -4833,7 +5791,31 @@
           <w:szCs w:val="19"/>
           <w:highlight w:val="white"/>
         </w:rPr>
-        <w:t xml:space="preserve">        students.push(</w:t>
+        <w:t xml:space="preserve">        </w:t>
+      </w:r>
+      <w:proofErr w:type="spellStart"/>
+      <w:r>
+        <w:rPr>
+          <w:rFonts w:ascii="돋움체" w:hAnsi="돋움체" w:cs="돋움체"/>
+          <w:color w:val="000000"/>
+          <w:kern w:val="0"/>
+          <w:sz w:val="19"/>
+          <w:szCs w:val="19"/>
+          <w:highlight w:val="white"/>
+        </w:rPr>
+        <w:t>students.push</w:t>
+      </w:r>
+      <w:proofErr w:type="spellEnd"/>
+      <w:r>
+        <w:rPr>
+          <w:rFonts w:ascii="돋움체" w:hAnsi="돋움체" w:cs="돋움체"/>
+          <w:color w:val="000000"/>
+          <w:kern w:val="0"/>
+          <w:sz w:val="19"/>
+          <w:szCs w:val="19"/>
+          <w:highlight w:val="white"/>
+        </w:rPr>
+        <w:t>(</w:t>
       </w:r>
       <w:r>
         <w:rPr>
@@ -4868,6 +5850,7 @@
         </w:rPr>
         <w:t>'</w:t>
       </w:r>
+      <w:proofErr w:type="spellStart"/>
       <w:r>
         <w:rPr>
           <w:rFonts w:ascii="돋움체" w:hAnsi="돋움체" w:cs="돋움체"/>
@@ -4879,6 +5862,7 @@
         </w:rPr>
         <w:t>김홍동</w:t>
       </w:r>
+      <w:proofErr w:type="spellEnd"/>
       <w:r>
         <w:rPr>
           <w:rFonts w:ascii="돋움체" w:hAnsi="돋움체" w:cs="돋움체"/>
@@ -4928,6 +5912,7 @@
         </w:rPr>
         <w:t xml:space="preserve">        </w:t>
       </w:r>
+      <w:proofErr w:type="spellStart"/>
       <w:r>
         <w:rPr>
           <w:rFonts w:ascii="돋움체" w:hAnsi="돋움체" w:cs="돋움체"/>
@@ -4939,6 +5924,7 @@
         </w:rPr>
         <w:t>var</w:t>
       </w:r>
+      <w:proofErr w:type="spellEnd"/>
       <w:r>
         <w:rPr>
           <w:rFonts w:ascii="돋움체" w:hAnsi="돋움체" w:cs="돋움체"/>
@@ -5087,6 +6073,7 @@
         </w:rPr>
         <w:t xml:space="preserve"> (</w:t>
       </w:r>
+      <w:proofErr w:type="spellStart"/>
       <w:r>
         <w:rPr>
           <w:rFonts w:ascii="돋움체" w:hAnsi="돋움체" w:cs="돋움체"/>
@@ -5098,16 +6085,41 @@
         </w:rPr>
         <w:t>var</w:t>
       </w:r>
-      <w:r>
-        <w:rPr>
-          <w:rFonts w:ascii="돋움체" w:hAnsi="돋움체" w:cs="돋움체"/>
-          <w:color w:val="000000"/>
-          <w:kern w:val="0"/>
-          <w:sz w:val="19"/>
-          <w:szCs w:val="19"/>
-          <w:highlight w:val="white"/>
-        </w:rPr>
-        <w:t xml:space="preserve"> i </w:t>
+      <w:proofErr w:type="spellEnd"/>
+      <w:r>
+        <w:rPr>
+          <w:rFonts w:ascii="돋움체" w:hAnsi="돋움체" w:cs="돋움체"/>
+          <w:color w:val="000000"/>
+          <w:kern w:val="0"/>
+          <w:sz w:val="19"/>
+          <w:szCs w:val="19"/>
+          <w:highlight w:val="white"/>
+        </w:rPr>
+        <w:t xml:space="preserve"> </w:t>
+      </w:r>
+      <w:proofErr w:type="spellStart"/>
+      <w:r>
+        <w:rPr>
+          <w:rFonts w:ascii="돋움체" w:hAnsi="돋움체" w:cs="돋움체"/>
+          <w:color w:val="000000"/>
+          <w:kern w:val="0"/>
+          <w:sz w:val="19"/>
+          <w:szCs w:val="19"/>
+          <w:highlight w:val="white"/>
+        </w:rPr>
+        <w:t>i</w:t>
+      </w:r>
+      <w:proofErr w:type="spellEnd"/>
+      <w:r>
+        <w:rPr>
+          <w:rFonts w:ascii="돋움체" w:hAnsi="돋움체" w:cs="돋움체"/>
+          <w:color w:val="000000"/>
+          <w:kern w:val="0"/>
+          <w:sz w:val="19"/>
+          <w:szCs w:val="19"/>
+          <w:highlight w:val="white"/>
+        </w:rPr>
+        <w:t xml:space="preserve"> </w:t>
       </w:r>
       <w:r>
         <w:rPr>
@@ -5156,7 +6168,57 @@
           <w:szCs w:val="19"/>
           <w:highlight w:val="white"/>
         </w:rPr>
-        <w:t xml:space="preserve">            output += students[i].toString() + </w:t>
+        <w:t xml:space="preserve">            output += students[</w:t>
+      </w:r>
+      <w:proofErr w:type="spellStart"/>
+      <w:r>
+        <w:rPr>
+          <w:rFonts w:ascii="돋움체" w:hAnsi="돋움체" w:cs="돋움체"/>
+          <w:color w:val="000000"/>
+          <w:kern w:val="0"/>
+          <w:sz w:val="19"/>
+          <w:szCs w:val="19"/>
+          <w:highlight w:val="white"/>
+        </w:rPr>
+        <w:t>i</w:t>
+      </w:r>
+      <w:proofErr w:type="spellEnd"/>
+      <w:proofErr w:type="gramStart"/>
+      <w:r>
+        <w:rPr>
+          <w:rFonts w:ascii="돋움체" w:hAnsi="돋움체" w:cs="돋움체"/>
+          <w:color w:val="000000"/>
+          <w:kern w:val="0"/>
+          <w:sz w:val="19"/>
+          <w:szCs w:val="19"/>
+          <w:highlight w:val="white"/>
+        </w:rPr>
+        <w:t>].</w:t>
+      </w:r>
+      <w:proofErr w:type="spellStart"/>
+      <w:r>
+        <w:rPr>
+          <w:rFonts w:ascii="돋움체" w:hAnsi="돋움체" w:cs="돋움체"/>
+          <w:color w:val="000000"/>
+          <w:kern w:val="0"/>
+          <w:sz w:val="19"/>
+          <w:szCs w:val="19"/>
+          <w:highlight w:val="white"/>
+        </w:rPr>
+        <w:t>toString</w:t>
+      </w:r>
+      <w:proofErr w:type="spellEnd"/>
+      <w:proofErr w:type="gramEnd"/>
+      <w:r>
+        <w:rPr>
+          <w:rFonts w:ascii="돋움체" w:hAnsi="돋움체" w:cs="돋움체"/>
+          <w:color w:val="000000"/>
+          <w:kern w:val="0"/>
+          <w:sz w:val="19"/>
+          <w:szCs w:val="19"/>
+          <w:highlight w:val="white"/>
+        </w:rPr>
+        <w:t xml:space="preserve">() + </w:t>
       </w:r>
       <w:r>
         <w:rPr>
@@ -5449,6 +6511,7 @@
         </w:rPr>
         <w:t xml:space="preserve">            </w:t>
       </w:r>
+      <w:proofErr w:type="spellStart"/>
       <w:r>
         <w:rPr>
           <w:rFonts w:ascii="돋움체" w:hAnsi="돋움체" w:cs="돋움체"/>
@@ -5469,7 +6532,19 @@
           <w:szCs w:val="19"/>
           <w:highlight w:val="white"/>
         </w:rPr>
-        <w:t>.value = value;</w:t>
+        <w:t>.value</w:t>
+      </w:r>
+      <w:proofErr w:type="spellEnd"/>
+      <w:r>
+        <w:rPr>
+          <w:rFonts w:ascii="돋움체" w:hAnsi="돋움체" w:cs="돋움체"/>
+          <w:color w:val="000000"/>
+          <w:kern w:val="0"/>
+          <w:sz w:val="19"/>
+          <w:szCs w:val="19"/>
+          <w:highlight w:val="white"/>
+        </w:rPr>
+        <w:t xml:space="preserve"> = value;</w:t>
       </w:r>
     </w:p>
     <w:p>
@@ -5525,6 +6600,7 @@
         </w:rPr>
         <w:t xml:space="preserve">        </w:t>
       </w:r>
+      <w:proofErr w:type="spellStart"/>
       <w:r>
         <w:rPr>
           <w:rFonts w:ascii="돋움체" w:hAnsi="돋움체" w:cs="돋움체"/>
@@ -5536,6 +6612,7 @@
         </w:rPr>
         <w:t>var</w:t>
       </w:r>
+      <w:proofErr w:type="spellEnd"/>
       <w:r>
         <w:rPr>
           <w:rFonts w:ascii="돋움체" w:hAnsi="돋움체" w:cs="돋움체"/>
@@ -5616,7 +6693,19 @@
           <w:szCs w:val="19"/>
           <w:highlight w:val="white"/>
         </w:rPr>
-        <w:t xml:space="preserve">        alert(constructor</w:t>
+        <w:t xml:space="preserve">        alert(</w:t>
+      </w:r>
+      <w:proofErr w:type="spellStart"/>
+      <w:r>
+        <w:rPr>
+          <w:rFonts w:ascii="돋움체" w:hAnsi="돋움체" w:cs="돋움체"/>
+          <w:color w:val="000000"/>
+          <w:kern w:val="0"/>
+          <w:sz w:val="19"/>
+          <w:szCs w:val="19"/>
+          <w:highlight w:val="white"/>
+        </w:rPr>
+        <w:t>constructor</w:t>
       </w:r>
       <w:r>
         <w:rPr>
@@ -5638,7 +6727,19 @@
           <w:szCs w:val="19"/>
           <w:highlight w:val="white"/>
         </w:rPr>
-        <w:t>value);</w:t>
+        <w:t>value</w:t>
+      </w:r>
+      <w:proofErr w:type="spellEnd"/>
+      <w:r>
+        <w:rPr>
+          <w:rFonts w:ascii="돋움체" w:hAnsi="돋움체" w:cs="돋움체"/>
+          <w:color w:val="000000"/>
+          <w:kern w:val="0"/>
+          <w:sz w:val="19"/>
+          <w:szCs w:val="19"/>
+          <w:highlight w:val="white"/>
+        </w:rPr>
+        <w:t>);</w:t>
       </w:r>
     </w:p>
     <w:p>
@@ -5822,6 +6923,7 @@
         </w:rPr>
         <w:t xml:space="preserve">            </w:t>
       </w:r>
+      <w:proofErr w:type="spellStart"/>
       <w:r>
         <w:rPr>
           <w:rFonts w:ascii="돋움체" w:hAnsi="돋움체" w:cs="돋움체"/>
@@ -5842,7 +6944,19 @@
           <w:szCs w:val="19"/>
           <w:highlight w:val="white"/>
         </w:rPr>
-        <w:t xml:space="preserve">.value = value;         </w:t>
+        <w:t>.value</w:t>
+      </w:r>
+      <w:proofErr w:type="spellEnd"/>
+      <w:r>
+        <w:rPr>
+          <w:rFonts w:ascii="돋움체" w:hAnsi="돋움체" w:cs="돋움체"/>
+          <w:color w:val="000000"/>
+          <w:kern w:val="0"/>
+          <w:sz w:val="19"/>
+          <w:szCs w:val="19"/>
+          <w:highlight w:val="white"/>
+        </w:rPr>
+        <w:t xml:space="preserve"> = value;         </w:t>
       </w:r>
       <w:r>
         <w:rPr>
@@ -5853,8 +6967,9 @@
           <w:szCs w:val="19"/>
           <w:highlight w:val="white"/>
         </w:rPr>
-        <w:t>// this.value</w:t>
-      </w:r>
+        <w:t xml:space="preserve">// </w:t>
+      </w:r>
+      <w:proofErr w:type="spellStart"/>
       <w:r>
         <w:rPr>
           <w:rFonts w:ascii="돋움체" w:hAnsi="돋움체" w:cs="돋움체"/>
@@ -5864,6 +6979,18 @@
           <w:szCs w:val="19"/>
           <w:highlight w:val="white"/>
         </w:rPr>
+        <w:t>this.value</w:t>
+      </w:r>
+      <w:proofErr w:type="spellEnd"/>
+      <w:r>
+        <w:rPr>
+          <w:rFonts w:ascii="돋움체" w:hAnsi="돋움체" w:cs="돋움체"/>
+          <w:color w:val="008000"/>
+          <w:kern w:val="0"/>
+          <w:sz w:val="19"/>
+          <w:szCs w:val="19"/>
+          <w:highlight w:val="white"/>
+        </w:rPr>
         <w:t>는</w:t>
       </w:r>
       <w:r>
@@ -5875,8 +7002,21 @@
           <w:szCs w:val="19"/>
           <w:highlight w:val="white"/>
         </w:rPr>
-        <w:t xml:space="preserve"> window.value</w:t>
-      </w:r>
+        <w:t xml:space="preserve"> </w:t>
+      </w:r>
+      <w:proofErr w:type="spellStart"/>
+      <w:r>
+        <w:rPr>
+          <w:rFonts w:ascii="돋움체" w:hAnsi="돋움체" w:cs="돋움체"/>
+          <w:color w:val="008000"/>
+          <w:kern w:val="0"/>
+          <w:sz w:val="19"/>
+          <w:szCs w:val="19"/>
+          <w:highlight w:val="white"/>
+        </w:rPr>
+        <w:t>window.value</w:t>
+      </w:r>
+      <w:proofErr w:type="spellEnd"/>
     </w:p>
     <w:p>
       <w:pPr>
@@ -5931,6 +7071,7 @@
         </w:rPr>
         <w:t xml:space="preserve">        </w:t>
       </w:r>
+      <w:proofErr w:type="spellStart"/>
       <w:r>
         <w:rPr>
           <w:rFonts w:ascii="돋움체" w:hAnsi="돋움체" w:cs="돋움체"/>
@@ -5942,6 +7083,7 @@
         </w:rPr>
         <w:t>var</w:t>
       </w:r>
+      <w:proofErr w:type="spellEnd"/>
       <w:r>
         <w:rPr>
           <w:rFonts w:ascii="돋움체" w:hAnsi="돋움체" w:cs="돋움체"/>
@@ -6627,8 +7769,6 @@
           <w:szCs w:val="19"/>
         </w:rPr>
       </w:pPr>
-      <w:bookmarkStart w:id="0" w:name="_GoBack"/>
-      <w:bookmarkEnd w:id="0"/>
     </w:p>
     <w:sectPr>
       <w:footerReference w:type="default" r:id="rId10"/>
@@ -7896,7 +9036,7 @@
 </file>
 
 <file path=customXml/itemProps1.xml><?xml version="1.0" encoding="utf-8"?>
-<ds:datastoreItem xmlns:ds="http://schemas.openxmlformats.org/officeDocument/2006/customXml" ds:itemID="{1A4099D6-0EE1-4573-9089-5372C58CD7FB}">
+<ds:datastoreItem xmlns:ds="http://schemas.openxmlformats.org/officeDocument/2006/customXml" ds:itemID="{178E7B39-6C23-4880-8A57-A4F0E2FF7E51}">
   <ds:schemaRefs>
     <ds:schemaRef ds:uri="http://schemas.openxmlformats.org/officeDocument/2006/bibliography"/>
   </ds:schemaRefs>
